--- a/lehrer/Eudiometer_Arbeitsblatt.docx
+++ b/lehrer/Eudiometer_Arbeitsblatt.docx
@@ -6,72 +6,122 @@
       <w:pPr>
         <w:pStyle w:val="Titel"/>
         <w:spacing w:line="276" w:lineRule="auto"/>
-      </w:pPr>
-      <w:r>
+        <w:rPr>
+          <w:b/>
+          <w:bCs/>
+          <w:i/>
+          <w:iCs/>
+          <w:sz w:val="22"/>
+          <w:szCs w:val="22"/>
+        </w:rPr>
+      </w:pPr>
+      <w:r>
+        <w:rPr>
+          <w:b/>
+          <w:bCs/>
+          <w:sz w:val="48"/>
+          <w:szCs w:val="48"/>
+        </w:rPr>
         <w:t>Versuche mit dem Eudiometer</w:t>
+      </w:r>
+      <w:r>
+        <w:rPr>
+          <w:b/>
+          <w:bCs/>
+          <w:sz w:val="48"/>
+          <w:szCs w:val="48"/>
+        </w:rPr>
+        <w:t xml:space="preserve"> </w:t>
+      </w:r>
+      <w:r>
+        <w:rPr>
+          <w:sz w:val="20"/>
+          <w:szCs w:val="20"/>
+        </w:rPr>
+        <w:t xml:space="preserve"> </w:t>
       </w:r>
     </w:p>
     <w:p>
       <w:r>
-        <w:t xml:space="preserve">Öffne die Website: </w:t>
-      </w:r>
-      <w:hyperlink r:id="rId5" w:history="1">
+        <w:rPr>
+          <w:b/>
+          <w:bCs/>
+          <w:i/>
+          <w:iCs/>
+          <w:sz w:val="28"/>
+          <w:szCs w:val="28"/>
+        </w:rPr>
+        <w:t>Wasser</w:t>
+      </w:r>
+      <w:r>
+        <w:rPr>
+          <w:b/>
+          <w:bCs/>
+          <w:i/>
+          <w:iCs/>
+          <w:sz w:val="28"/>
+          <w:szCs w:val="28"/>
+        </w:rPr>
+        <w:t>-E</w:t>
+      </w:r>
+      <w:r>
+        <w:rPr>
+          <w:b/>
+          <w:bCs/>
+          <w:i/>
+          <w:iCs/>
+          <w:sz w:val="28"/>
+          <w:szCs w:val="28"/>
+        </w:rPr>
+        <w:t>udiometer</w:t>
+      </w:r>
+      <w:r>
+        <w:rPr>
+          <w:b/>
+          <w:bCs/>
+          <w:i/>
+          <w:iCs/>
+          <w:sz w:val="28"/>
+          <w:szCs w:val="28"/>
+        </w:rPr>
+        <w:t xml:space="preserve"> </w:t>
+      </w:r>
+      <w:hyperlink r:id="rId6" w:history="1">
         <w:r>
           <w:rPr>
             <w:rStyle w:val="Hyperlink"/>
           </w:rPr>
-          <w:t>https://untergasser.github.io/eudiometer/</w:t>
+          <w:t>https://untergasser.github.io/eudiometer/water_eudiometer.html</w:t>
         </w:r>
       </w:hyperlink>
     </w:p>
     <w:p>
       <w:pPr>
-        <w:rPr>
-          <w:b/>
-          <w:bCs/>
-          <w:i/>
-          <w:iCs/>
-          <w:sz w:val="28"/>
-          <w:szCs w:val="28"/>
-        </w:rPr>
-      </w:pPr>
-      <w:r>
-        <w:rPr>
-          <w:b/>
-          <w:bCs/>
-          <w:i/>
-          <w:iCs/>
-          <w:sz w:val="28"/>
-          <w:szCs w:val="28"/>
-        </w:rPr>
-        <w:t>Wasser</w:t>
-      </w:r>
-      <w:r>
-        <w:rPr>
-          <w:b/>
-          <w:bCs/>
-          <w:i/>
-          <w:iCs/>
-          <w:sz w:val="28"/>
-          <w:szCs w:val="28"/>
-        </w:rPr>
-        <w:t>-E</w:t>
-      </w:r>
-      <w:r>
-        <w:rPr>
-          <w:b/>
-          <w:bCs/>
-          <w:i/>
-          <w:iCs/>
-          <w:sz w:val="28"/>
-          <w:szCs w:val="28"/>
-        </w:rPr>
-        <w:t>udiometer</w:t>
+        <w:spacing w:after="0"/>
+        <w:jc w:val="both"/>
+      </w:pPr>
+      <w:r>
+        <w:t>Um experimentell zu bestimmen</w:t>
+      </w:r>
+      <w:r>
+        <w:t>,</w:t>
+      </w:r>
+      <w:r>
+        <w:t xml:space="preserve"> in welchem Verhältnis Gase miteinander reagieren, kann man eine Versuchsanordnung nutzen, die in der Skizze dargestellt ist und Eudiometer genannt wird. </w:t>
       </w:r>
     </w:p>
     <w:p>
       <w:pPr>
         <w:jc w:val="both"/>
+      </w:pPr>
+      <w:r>
+        <w:t>Durch Schläuche können Gase aus den jeweiligen Flaschen in einen mit Wasser gefüllten Reaktionsraum eingeleitet werden, so dass sich aufsteigende Gase in der Apparatur sammeln. Ein Zündfunke startet die Reaktion.</w:t>
+      </w:r>
+    </w:p>
+    <w:p>
+      <w:pPr>
+        <w:spacing w:after="0"/>
+        <w:jc w:val="both"/>
         <w:rPr>
           <w:i/>
           <w:iCs/>
@@ -83,15 +133,15 @@
           <w:noProof/>
         </w:rPr>
         <w:drawing>
-          <wp:anchor distT="0" distB="0" distL="114300" distR="114300" simplePos="0" relativeHeight="251658240" behindDoc="0" locked="0" layoutInCell="1" allowOverlap="1" wp14:anchorId="68CA1937" wp14:editId="0D9BEBB2">
+          <wp:anchor distT="0" distB="0" distL="114300" distR="114300" simplePos="0" relativeHeight="251658240" behindDoc="0" locked="0" layoutInCell="1" allowOverlap="1" wp14:anchorId="68CA1937" wp14:editId="6CA36820">
             <wp:simplePos x="0" y="0"/>
             <wp:positionH relativeFrom="column">
-              <wp:posOffset>2720375</wp:posOffset>
+              <wp:posOffset>3221355</wp:posOffset>
             </wp:positionH>
             <wp:positionV relativeFrom="paragraph">
-              <wp:posOffset>57164</wp:posOffset>
+              <wp:posOffset>104140</wp:posOffset>
             </wp:positionV>
-            <wp:extent cx="2979420" cy="2234565"/>
+            <wp:extent cx="2540000" cy="1905000"/>
             <wp:effectExtent l="0" t="0" r="0" b="0"/>
             <wp:wrapSquare wrapText="bothSides"/>
             <wp:docPr id="1" name="Grafik 1"/>
@@ -106,13 +156,13 @@
                     <pic:cNvPicPr/>
                   </pic:nvPicPr>
                   <pic:blipFill>
-                    <a:blip r:embed="rId6" cstate="print">
+                    <a:blip r:embed="rId7" cstate="print">
                       <a:extLst>
                         <a:ext uri="{28A0092B-C50C-407E-A947-70E740481C1C}">
                           <a14:useLocalDpi xmlns:a14="http://schemas.microsoft.com/office/drawing/2010/main" val="0"/>
                         </a:ext>
                         <a:ext uri="{96DAC541-7B7A-43D3-8B79-37D633B846F1}">
-                          <asvg:svgBlip xmlns:asvg="http://schemas.microsoft.com/office/drawing/2016/SVG/main" r:embed="rId7"/>
+                          <asvg:svgBlip xmlns:asvg="http://schemas.microsoft.com/office/drawing/2016/SVG/main" r:embed="rId8"/>
                         </a:ext>
                       </a:extLst>
                     </a:blip>
@@ -123,7 +173,7 @@
                   <pic:spPr>
                     <a:xfrm>
                       <a:off x="0" y="0"/>
-                      <a:ext cx="2979420" cy="2234565"/>
+                      <a:ext cx="2540000" cy="1905000"/>
                     </a:xfrm>
                     <a:prstGeom prst="rect">
                       <a:avLst/>
@@ -203,13 +253,7 @@
         <w:t xml:space="preserve">as in den </w:t>
       </w:r>
       <w:r>
-        <w:t>R</w:t>
-      </w:r>
-      <w:r>
-        <w:t xml:space="preserve">eaktionsraum auszuströmen. Ein Klick auf den Hahn schließt diesen. Die jeweilige Gasmenge kann direkt </w:t>
-      </w:r>
-      <w:r>
-        <w:t>an dem Reaktionsraum abgelesen werden, da das Gas das Wasser verdrängt. Die rote Gasflasche enthält Wasserstoff, die blaue Flasche Sauerstoff.</w:t>
+        <w:t>Reaktionsraum auszuströmen. Ein Klick auf den Hahn schließt diesen. Die jeweilige Gasmenge kann direkt an dem Reaktionsraum abgelesen werden, da das Gas das Wasser verdrängt. Die rote Gasflasche enthält Wasserstoff, die blaue Flasche Sauerstoff.</w:t>
       </w:r>
     </w:p>
     <w:p>
@@ -244,13 +288,13 @@
                     <pic:cNvPicPr/>
                   </pic:nvPicPr>
                   <pic:blipFill rotWithShape="1">
-                    <a:blip r:embed="rId6" cstate="print">
+                    <a:blip r:embed="rId7" cstate="print">
                       <a:extLst>
                         <a:ext uri="{28A0092B-C50C-407E-A947-70E740481C1C}">
                           <a14:useLocalDpi xmlns:a14="http://schemas.microsoft.com/office/drawing/2010/main" val="0"/>
                         </a:ext>
                         <a:ext uri="{96DAC541-7B7A-43D3-8B79-37D633B846F1}">
-                          <asvg:svgBlip xmlns:asvg="http://schemas.microsoft.com/office/drawing/2016/SVG/main" r:embed="rId7"/>
+                          <asvg:svgBlip xmlns:asvg="http://schemas.microsoft.com/office/drawing/2016/SVG/main" r:embed="rId8"/>
                         </a:ext>
                       </a:extLst>
                     </a:blip>
@@ -912,6 +956,9 @@
         </w:tc>
       </w:tr>
       <w:tr>
+        <w:trPr>
+          <w:trHeight w:val="305"/>
+        </w:trPr>
         <w:tc>
           <w:tcPr>
             <w:tcW w:w="2039" w:type="dxa"/>
@@ -1421,7 +1468,8 @@
     </w:tbl>
     <w:p>
       <w:pPr>
-        <w:ind w:left="360"/>
+        <w:pStyle w:val="Listenabsatz"/>
+        <w:spacing w:after="0"/>
         <w:jc w:val="both"/>
         <w:rPr>
           <w:i/>
@@ -1441,6 +1489,8 @@
         <w:rPr>
           <w:i/>
           <w:iCs/>
+          <w:sz w:val="24"/>
+          <w:szCs w:val="24"/>
         </w:rPr>
       </w:pPr>
       <w:r>
@@ -1455,7 +1505,16 @@
           <w:i/>
           <w:iCs/>
         </w:rPr>
-        <w:t xml:space="preserve">Als X-Wert gilt der Quotient aus der Menge an Wasserstoff zum Gesamtvolumen und als Y-Wert der Quotient aus Restgasvolumen zum Gesamtvolumen. </w:t>
+        <w:t>Als X-Wert gilt der Quotient aus der Menge an Wasserstoff zum Gesamtvolumen und als Y-Wert der Quotient aus Restgasvolumen zum Gesamtvolumen</w:t>
+      </w:r>
+      <w:r>
+        <w:rPr>
+          <w:i/>
+          <w:iCs/>
+          <w:sz w:val="24"/>
+          <w:szCs w:val="24"/>
+        </w:rPr>
+        <w:t xml:space="preserve">. </w:t>
       </w:r>
     </w:p>
     <w:p>
@@ -2016,11 +2075,6 @@
     </w:tbl>
     <w:p>
       <w:pPr>
-        <w:jc w:val="both"/>
-      </w:pPr>
-    </w:p>
-    <w:p>
-      <w:pPr>
         <w:pStyle w:val="Listenabsatz"/>
         <w:numPr>
           <w:ilvl w:val="0"/>
@@ -2086,26 +2140,88 @@
         <w:rPr>
           <w:b/>
           <w:bCs/>
+        </w:rPr>
+      </w:pPr>
+      <w:r>
+        <w:rPr>
+          <w:b/>
+          <w:bCs/>
           <w:sz w:val="28"/>
           <w:szCs w:val="28"/>
         </w:rPr>
+        <w:lastRenderedPageBreak/>
+        <w:t>Quecksilber</w:t>
+      </w:r>
+      <w:r>
+        <w:rPr>
+          <w:b/>
+          <w:bCs/>
+          <w:sz w:val="28"/>
+          <w:szCs w:val="28"/>
+        </w:rPr>
+        <w:t>-E</w:t>
+      </w:r>
+      <w:r>
+        <w:rPr>
+          <w:b/>
+          <w:bCs/>
+          <w:sz w:val="28"/>
+          <w:szCs w:val="28"/>
+        </w:rPr>
+        <w:t>udiometer</w:t>
+      </w:r>
+      <w:r>
+        <w:rPr>
+          <w:b/>
+          <w:bCs/>
+          <w:sz w:val="28"/>
+          <w:szCs w:val="28"/>
+        </w:rPr>
+        <w:t xml:space="preserve"> </w:t>
+      </w:r>
+      <w:hyperlink r:id="rId9" w:history="1">
+        <w:r>
+          <w:rPr>
+            <w:rStyle w:val="Hyperlink"/>
+            <w:b/>
+            <w:bCs/>
+          </w:rPr>
+          <w:t>https://untergasser.github.io/eudiometer/mercury_eudiometer.html</w:t>
+        </w:r>
+      </w:hyperlink>
+      <w:r>
+        <w:rPr>
+          <w:b/>
+          <w:bCs/>
+        </w:rPr>
+        <w:t xml:space="preserve"> </w:t>
+      </w:r>
+    </w:p>
+    <w:p>
+      <w:pPr>
+        <w:spacing w:line="276" w:lineRule="auto"/>
+        <w:jc w:val="both"/>
+        <w:rPr>
+          <w:i/>
+          <w:iCs/>
+          <w:u w:val="single"/>
+        </w:rPr>
       </w:pPr>
       <w:r>
         <w:rPr>
           <w:noProof/>
         </w:rPr>
-        <w:lastRenderedPageBreak/>
         <w:drawing>
-          <wp:anchor distT="0" distB="0" distL="114300" distR="114300" simplePos="0" relativeHeight="251663360" behindDoc="0" locked="0" layoutInCell="1" allowOverlap="1" wp14:anchorId="110CDE60" wp14:editId="0C069551">
+          <wp:anchor distT="0" distB="0" distL="114300" distR="114300" simplePos="0" relativeHeight="251663360" behindDoc="0" locked="0" layoutInCell="1" allowOverlap="1" wp14:anchorId="110CDE60" wp14:editId="3B58EE89">
             <wp:simplePos x="0" y="0"/>
             <wp:positionH relativeFrom="column">
-              <wp:posOffset>2639060</wp:posOffset>
+              <wp:posOffset>3119755</wp:posOffset>
             </wp:positionH>
             <wp:positionV relativeFrom="paragraph">
-              <wp:posOffset>628</wp:posOffset>
+              <wp:posOffset>46990</wp:posOffset>
             </wp:positionV>
-            <wp:extent cx="3175635" cy="2381250"/>
-            <wp:effectExtent l="0" t="0" r="5715" b="0"/>
+            <wp:extent cx="2641600" cy="1981200"/>
+            <wp:effectExtent l="0" t="0" r="6350" b="0"/>
             <wp:wrapSquare wrapText="bothSides"/>
             <wp:docPr id="6" name="Grafik 6"/>
             <wp:cNvGraphicFramePr>
@@ -2119,13 +2235,13 @@
                     <pic:cNvPicPr/>
                   </pic:nvPicPr>
                   <pic:blipFill>
-                    <a:blip r:embed="rId8" cstate="print">
+                    <a:blip r:embed="rId10" cstate="print">
                       <a:extLst>
                         <a:ext uri="{28A0092B-C50C-407E-A947-70E740481C1C}">
                           <a14:useLocalDpi xmlns:a14="http://schemas.microsoft.com/office/drawing/2010/main" val="0"/>
                         </a:ext>
                         <a:ext uri="{96DAC541-7B7A-43D3-8B79-37D633B846F1}">
-                          <asvg:svgBlip xmlns:asvg="http://schemas.microsoft.com/office/drawing/2016/SVG/main" r:embed="rId9"/>
+                          <asvg:svgBlip xmlns:asvg="http://schemas.microsoft.com/office/drawing/2016/SVG/main" r:embed="rId11"/>
                         </a:ext>
                       </a:extLst>
                     </a:blip>
@@ -2136,7 +2252,7 @@
                   <pic:spPr>
                     <a:xfrm>
                       <a:off x="0" y="0"/>
-                      <a:ext cx="3175635" cy="2381250"/>
+                      <a:ext cx="2641600" cy="1981200"/>
                     </a:xfrm>
                     <a:prstGeom prst="rect">
                       <a:avLst/>
@@ -2156,94 +2272,35 @@
       </w:r>
       <w:r>
         <w:rPr>
-          <w:b/>
-          <w:bCs/>
-          <w:sz w:val="28"/>
-          <w:szCs w:val="28"/>
-        </w:rPr>
-        <w:t>Quecksilber</w:t>
-      </w:r>
-      <w:r>
-        <w:rPr>
-          <w:b/>
-          <w:bCs/>
-          <w:sz w:val="28"/>
-          <w:szCs w:val="28"/>
-        </w:rPr>
-        <w:t>-E</w:t>
-      </w:r>
-      <w:r>
-        <w:rPr>
-          <w:b/>
-          <w:bCs/>
-          <w:sz w:val="28"/>
-          <w:szCs w:val="28"/>
-        </w:rPr>
-        <w:t>udiometer</w:t>
+          <w:i/>
+          <w:iCs/>
+          <w:u w:val="single"/>
+        </w:rPr>
+        <w:t xml:space="preserve">Durchführung: </w:t>
       </w:r>
     </w:p>
     <w:p>
       <w:pPr>
         <w:spacing w:line="276" w:lineRule="auto"/>
         <w:jc w:val="both"/>
-        <w:rPr>
-          <w:i/>
-          <w:iCs/>
-          <w:u w:val="single"/>
-        </w:rPr>
-      </w:pPr>
-      <w:r>
-        <w:rPr>
-          <w:i/>
-          <w:iCs/>
-          <w:u w:val="single"/>
-        </w:rPr>
-        <w:t xml:space="preserve">Durchführung: </w:t>
-      </w:r>
-    </w:p>
-    <w:p>
-      <w:pPr>
-        <w:spacing w:line="276" w:lineRule="auto"/>
-        <w:jc w:val="both"/>
-      </w:pPr>
-      <w:r>
-        <w:t>Hier wird</w:t>
-      </w:r>
-      <w:r>
-        <w:t xml:space="preserve"> Anstelle von Wasser Quecksilber verwendet, um die Gase gezielt in den Reaktionsraum leiten zu können, das generelle Prinzip entspricht aber dem Wassereudiometer. </w:t>
-      </w:r>
-    </w:p>
-    <w:p>
-      <w:pPr>
-        <w:spacing w:line="276" w:lineRule="auto"/>
-        <w:jc w:val="both"/>
-      </w:pPr>
-      <w:r>
-        <w:t xml:space="preserve">Zusätzlich lässt sich die Temperatur im Reaktionsraum von 20-350°C frei wählen.  </w:t>
-      </w:r>
-    </w:p>
-    <w:p>
-      <w:pPr>
-        <w:spacing w:line="276" w:lineRule="auto"/>
-        <w:jc w:val="both"/>
       </w:pPr>
       <w:r>
         <w:rPr>
           <w:noProof/>
         </w:rPr>
         <w:drawing>
-          <wp:anchor distT="0" distB="0" distL="114300" distR="114300" simplePos="0" relativeHeight="251662336" behindDoc="0" locked="0" layoutInCell="1" allowOverlap="1" wp14:anchorId="794B484F" wp14:editId="4BA18110">
+          <wp:anchor distT="0" distB="0" distL="114300" distR="114300" simplePos="0" relativeHeight="251664384" behindDoc="0" locked="0" layoutInCell="1" allowOverlap="1" wp14:anchorId="707306FF" wp14:editId="256F391C">
             <wp:simplePos x="0" y="0"/>
             <wp:positionH relativeFrom="column">
-              <wp:posOffset>2108535</wp:posOffset>
+              <wp:posOffset>2352040</wp:posOffset>
             </wp:positionH>
             <wp:positionV relativeFrom="paragraph">
-              <wp:posOffset>995680</wp:posOffset>
+              <wp:posOffset>676910</wp:posOffset>
             </wp:positionV>
-            <wp:extent cx="364490" cy="247650"/>
+            <wp:extent cx="713105" cy="688975"/>
             <wp:effectExtent l="0" t="0" r="0" b="0"/>
             <wp:wrapSquare wrapText="bothSides"/>
-            <wp:docPr id="5" name="Grafik 5"/>
+            <wp:docPr id="7" name="Grafik 7"/>
             <wp:cNvGraphicFramePr>
               <a:graphicFrameLocks xmlns:a="http://schemas.openxmlformats.org/drawingml/2006/main" noChangeAspect="1"/>
             </wp:cNvGraphicFramePr>
@@ -2255,23 +2312,23 @@
                     <pic:cNvPicPr/>
                   </pic:nvPicPr>
                   <pic:blipFill rotWithShape="1">
-                    <a:blip r:embed="rId6" cstate="print">
+                    <a:blip r:embed="rId10" cstate="print">
                       <a:extLst>
                         <a:ext uri="{28A0092B-C50C-407E-A947-70E740481C1C}">
                           <a14:useLocalDpi xmlns:a14="http://schemas.microsoft.com/office/drawing/2010/main" val="0"/>
                         </a:ext>
                         <a:ext uri="{96DAC541-7B7A-43D3-8B79-37D633B846F1}">
-                          <asvg:svgBlip xmlns:asvg="http://schemas.microsoft.com/office/drawing/2016/SVG/main" r:embed="rId7"/>
+                          <asvg:svgBlip xmlns:asvg="http://schemas.microsoft.com/office/drawing/2016/SVG/main" r:embed="rId11"/>
                         </a:ext>
                       </a:extLst>
                     </a:blip>
-                    <a:srcRect l="30093" t="22928" r="61144" b="69136"/>
+                    <a:srcRect l="75179" t="13726" r="9466" b="66491"/>
                     <a:stretch/>
                   </pic:blipFill>
                   <pic:spPr bwMode="auto">
                     <a:xfrm>
                       <a:off x="0" y="0"/>
-                      <a:ext cx="364490" cy="247650"/>
+                      <a:ext cx="713105" cy="688975"/>
                     </a:xfrm>
                     <a:prstGeom prst="rect">
                       <a:avLst/>
@@ -2298,22 +2355,43 @@
         </w:drawing>
       </w:r>
       <w:r>
+        <w:t>Hier wird</w:t>
+      </w:r>
+      <w:r>
+        <w:t xml:space="preserve"> Anstelle von Wasser Quecksilber verwendet, um die Gase gezielt in den Reaktionsraum leiten zu können, das generelle Prinzip entspricht aber dem Wassereudiometer. </w:t>
+      </w:r>
+    </w:p>
+    <w:p>
+      <w:pPr>
+        <w:spacing w:line="276" w:lineRule="auto"/>
+        <w:jc w:val="both"/>
+      </w:pPr>
+      <w:r>
+        <w:t xml:space="preserve">Zusätzlich lässt sich die Temperatur im Reaktionsraum von 20-350°C frei wählen.  </w:t>
+      </w:r>
+    </w:p>
+    <w:p>
+      <w:pPr>
+        <w:spacing w:line="276" w:lineRule="auto"/>
+        <w:jc w:val="both"/>
+      </w:pPr>
+      <w:r>
         <w:rPr>
           <w:noProof/>
         </w:rPr>
         <w:drawing>
-          <wp:anchor distT="0" distB="0" distL="114300" distR="114300" simplePos="0" relativeHeight="251664384" behindDoc="0" locked="0" layoutInCell="1" allowOverlap="1" wp14:anchorId="707306FF" wp14:editId="1886CAA8">
+          <wp:anchor distT="0" distB="0" distL="114300" distR="114300" simplePos="0" relativeHeight="251662336" behindDoc="0" locked="0" layoutInCell="1" allowOverlap="1" wp14:anchorId="794B484F" wp14:editId="73B3B9EA">
             <wp:simplePos x="0" y="0"/>
             <wp:positionH relativeFrom="column">
-              <wp:posOffset>-156845</wp:posOffset>
+              <wp:posOffset>2108535</wp:posOffset>
             </wp:positionH>
             <wp:positionV relativeFrom="paragraph">
-              <wp:posOffset>1905</wp:posOffset>
+              <wp:posOffset>995680</wp:posOffset>
             </wp:positionV>
-            <wp:extent cx="713105" cy="688975"/>
+            <wp:extent cx="364490" cy="247650"/>
             <wp:effectExtent l="0" t="0" r="0" b="0"/>
             <wp:wrapSquare wrapText="bothSides"/>
-            <wp:docPr id="7" name="Grafik 7"/>
+            <wp:docPr id="5" name="Grafik 5"/>
             <wp:cNvGraphicFramePr>
               <a:graphicFrameLocks xmlns:a="http://schemas.openxmlformats.org/drawingml/2006/main" noChangeAspect="1"/>
             </wp:cNvGraphicFramePr>
@@ -2325,23 +2403,23 @@
                     <pic:cNvPicPr/>
                   </pic:nvPicPr>
                   <pic:blipFill rotWithShape="1">
-                    <a:blip r:embed="rId8" cstate="print">
+                    <a:blip r:embed="rId7" cstate="print">
                       <a:extLst>
                         <a:ext uri="{28A0092B-C50C-407E-A947-70E740481C1C}">
                           <a14:useLocalDpi xmlns:a14="http://schemas.microsoft.com/office/drawing/2010/main" val="0"/>
                         </a:ext>
                         <a:ext uri="{96DAC541-7B7A-43D3-8B79-37D633B846F1}">
-                          <asvg:svgBlip xmlns:asvg="http://schemas.microsoft.com/office/drawing/2016/SVG/main" r:embed="rId9"/>
+                          <asvg:svgBlip xmlns:asvg="http://schemas.microsoft.com/office/drawing/2016/SVG/main" r:embed="rId8"/>
                         </a:ext>
                       </a:extLst>
                     </a:blip>
-                    <a:srcRect l="75179" t="13726" r="9466" b="66491"/>
+                    <a:srcRect l="30093" t="22928" r="61144" b="69136"/>
                     <a:stretch/>
                   </pic:blipFill>
                   <pic:spPr bwMode="auto">
                     <a:xfrm>
                       <a:off x="0" y="0"/>
-                      <a:ext cx="713105" cy="688975"/>
+                      <a:ext cx="364490" cy="247650"/>
                     </a:xfrm>
                     <a:prstGeom prst="rect">
                       <a:avLst/>
@@ -4614,4 +4692,16 @@
     </a:ext>
   </a:extLst>
 </a:theme>
+</file>
+
+<file path=customXml/item1.xml><?xml version="1.0" encoding="utf-8"?>
+<b:Sources xmlns:b="http://schemas.openxmlformats.org/officeDocument/2006/bibliography" xmlns="http://schemas.openxmlformats.org/officeDocument/2006/bibliography" SelectedStyle="\APASixthEditionOfficeOnline.xsl" StyleName="APA" Version="6"/>
+</file>
+
+<file path=customXml/itemProps1.xml><?xml version="1.0" encoding="utf-8"?>
+<ds:datastoreItem xmlns:ds="http://schemas.openxmlformats.org/officeDocument/2006/customXml" ds:itemID="{9F6F6E83-0F8B-4296-8083-59397AB8623D}">
+  <ds:schemaRefs>
+    <ds:schemaRef ds:uri="http://schemas.openxmlformats.org/officeDocument/2006/bibliography"/>
+  </ds:schemaRefs>
+</ds:datastoreItem>
 </file>